--- a/ahmed/May 21, 2024/notes.docx
+++ b/ahmed/May 21, 2024/notes.docx
@@ -46,9 +46,74 @@
         <w:t>создают МОДАЛЬНОЕ окно. То есть с остальной частью веб страницы взаимодействовать нельзя.</w:t>
       </w:r>
     </w:p>
+    <w:p/>
+    <w:p>
+      <w:r>
+        <w:rPr>
+          <w:lang w:val="en-US"/>
+        </w:rPr>
+        <w:t>Prompt</w:t>
+      </w:r>
+      <w:r>
+        <w:t xml:space="preserve"> </w:t>
+      </w:r>
+      <w:proofErr w:type="gramStart"/>
+      <w:r>
+        <w:t xml:space="preserve">-  </w:t>
+      </w:r>
+      <w:r>
+        <w:t>это</w:t>
+      </w:r>
+      <w:proofErr w:type="gramEnd"/>
+      <w:r>
+        <w:t xml:space="preserve"> </w:t>
+      </w:r>
+      <w:r>
+        <w:t xml:space="preserve">аналог </w:t>
+      </w:r>
+      <w:r>
+        <w:rPr>
+          <w:lang w:val="en-US"/>
+        </w:rPr>
+        <w:t>input</w:t>
+      </w:r>
+      <w:r>
+        <w:t xml:space="preserve"> в </w:t>
+      </w:r>
+      <w:r>
+        <w:rPr>
+          <w:lang w:val="en-US"/>
+        </w:rPr>
+        <w:t>Python</w:t>
+      </w:r>
+      <w:r>
+        <w:t xml:space="preserve">. </w:t>
+      </w:r>
+      <w:r>
+        <w:t xml:space="preserve">Вызов </w:t>
+      </w:r>
+      <w:proofErr w:type="spellStart"/>
+      <w:r>
+        <w:t>prompt</w:t>
+      </w:r>
+      <w:proofErr w:type="spellEnd"/>
+      <w:r>
+        <w:t xml:space="preserve"> возвращает текст, указанный в поле для ввода, или </w:t>
+      </w:r>
+      <w:proofErr w:type="spellStart"/>
+      <w:r>
+        <w:t>null</w:t>
+      </w:r>
+      <w:proofErr w:type="spellEnd"/>
+      <w:r>
+        <w:t>, если ввод отменён пользователем.</w:t>
+      </w:r>
+    </w:p>
+    <w:p/>
+    <w:p/>
     <w:sectPr>
       <w:pgSz w:w="11906" w:h="16838"/>
-      <w:pgMar w:top="1134" w:right="850" w:bottom="1134" w:left="1701" w:header="708" w:footer="708" w:gutter="0"/>
+      <w:pgMar w:top="720" w:right="720" w:bottom="720" w:left="720" w:header="708" w:footer="708" w:gutter="0"/>
       <w:cols w:space="708"/>
       <w:docGrid w:linePitch="360"/>
     </w:sectPr>
